--- a/Master application/SOP.docx
+++ b/Master application/SOP.docx
@@ -1173,17 +1173,7 @@
           <w:sz w:val="24"/>
           <w:szCs w:val="24"/>
         </w:rPr>
-        <w:t xml:space="preserve"> sanctions that </w:t>
-      </w:r>
-      <w:bookmarkStart w:id="0" w:name="_GoBack"/>
-      <w:bookmarkEnd w:id="0"/>
-      <w:r>
-        <w:rPr>
-          <w:rFonts w:asciiTheme="majorBidi" w:hAnsiTheme="majorBidi" w:cstheme="majorBidi"/>
-          <w:sz w:val="24"/>
-          <w:szCs w:val="24"/>
-        </w:rPr>
-        <w:t xml:space="preserve">Iran is facing, I did not have access to a lot of electronic devices. Dealing with such limitation gave me even more strength. </w:t>
+        <w:t xml:space="preserve"> sanctions that Iran is facing, I did not have access to a lot of electronic devices. Dealing with such limitation gave me even more strength. </w:t>
       </w:r>
     </w:p>
     <w:p>
@@ -1755,7 +1745,6 @@
         </w:rPr>
         <w:t xml:space="preserve">ed with </w:t>
       </w:r>
-      <w:proofErr w:type="gramStart"/>
       <w:r>
         <w:rPr>
           <w:rFonts w:asciiTheme="majorBidi" w:hAnsiTheme="majorBidi" w:cstheme="majorBidi"/>
@@ -1764,9 +1753,10 @@
           <w:sz w:val="24"/>
           <w:szCs w:val="24"/>
         </w:rPr>
-        <w:t>professor</w:t>
-      </w:r>
-      <w:proofErr w:type="gramEnd"/>
+        <w:t>Professor</w:t>
+      </w:r>
+      <w:bookmarkStart w:id="0" w:name="_GoBack"/>
+      <w:bookmarkEnd w:id="0"/>
       <w:r>
         <w:rPr>
           <w:rFonts w:asciiTheme="majorBidi" w:hAnsiTheme="majorBidi" w:cstheme="majorBidi"/>
@@ -2077,6 +2067,7 @@
     <w:lsdException w:name="HTML Sample" w:semiHidden="1" w:unhideWhenUsed="1"/>
     <w:lsdException w:name="HTML Typewriter" w:semiHidden="1" w:unhideWhenUsed="1"/>
     <w:lsdException w:name="HTML Variable" w:semiHidden="1" w:unhideWhenUsed="1"/>
+    <w:lsdException w:name="Normal Table" w:semiHidden="1" w:unhideWhenUsed="1"/>
     <w:lsdException w:name="annotation subject" w:semiHidden="1" w:unhideWhenUsed="1"/>
     <w:lsdException w:name="No List" w:semiHidden="1" w:unhideWhenUsed="1"/>
     <w:lsdException w:name="Outline List 1" w:semiHidden="1" w:unhideWhenUsed="1"/>
@@ -2119,8 +2110,11 @@
     <w:lsdException w:name="Table Contemporary" w:semiHidden="1" w:unhideWhenUsed="1"/>
     <w:lsdException w:name="Table Elegant" w:semiHidden="1" w:unhideWhenUsed="1"/>
     <w:lsdException w:name="Table Professional" w:semiHidden="1" w:unhideWhenUsed="1"/>
+    <w:lsdException w:name="Table Subtle 1" w:semiHidden="1" w:unhideWhenUsed="1"/>
     <w:lsdException w:name="Table Subtle 2" w:semiHidden="1" w:unhideWhenUsed="1"/>
     <w:lsdException w:name="Table Web 1" w:semiHidden="1" w:unhideWhenUsed="1"/>
+    <w:lsdException w:name="Table Web 2" w:semiHidden="1" w:unhideWhenUsed="1"/>
+    <w:lsdException w:name="Table Web 3" w:semiHidden="1" w:unhideWhenUsed="1"/>
     <w:lsdException w:name="Balloon Text" w:semiHidden="1" w:unhideWhenUsed="1"/>
     <w:lsdException w:name="Table Grid" w:uiPriority="39"/>
     <w:lsdException w:name="Table Theme" w:semiHidden="1" w:unhideWhenUsed="1"/>
